--- a/KY/408/计组/计组第二章.docx
+++ b/KY/408/计组/计组第二章.docx
@@ -438,7 +438,7 @@
     </w:p>
     <w:p>
       <w:pPr>
-        <w:pStyle w:val="2"/>
+        <w:pStyle w:val="3"/>
         <w:bidi w:val="0"/>
         <w:jc w:val="center"/>
       </w:pPr>
@@ -578,16 +578,283 @@
       </w:pPr>
     </w:p>
     <w:p>
-      <w:pPr>
-        <w:rPr>
-          <w:rFonts w:hint="eastAsia" w:asciiTheme="minorEastAsia" w:hAnsiTheme="minorEastAsia" w:eastAsiaTheme="minorEastAsia" w:cstheme="minorEastAsia"/>
-          <w:sz w:val="24"/>
-          <w:szCs w:val="24"/>
-          <w:lang w:val="en-US" w:eastAsia="zh-Hans"/>
-        </w:rPr>
-      </w:pPr>
+      <w:r>
+        <w:drawing>
+          <wp:inline distT="0" distB="0" distL="114300" distR="114300">
+            <wp:extent cx="5266690" cy="2966085"/>
+            <wp:effectExtent l="0" t="0" r="16510" b="5715"/>
+            <wp:docPr id="4" name="图片 1"/>
+            <wp:cNvGraphicFramePr>
+              <a:graphicFrameLocks xmlns:a="http://schemas.openxmlformats.org/drawingml/2006/main" noChangeAspect="1"/>
+            </wp:cNvGraphicFramePr>
+            <a:graphic xmlns:a="http://schemas.openxmlformats.org/drawingml/2006/main">
+              <a:graphicData uri="http://schemas.openxmlformats.org/drawingml/2006/picture">
+                <pic:pic xmlns:pic="http://schemas.openxmlformats.org/drawingml/2006/picture">
+                  <pic:nvPicPr>
+                    <pic:cNvPr id="4" name="图片 1"/>
+                    <pic:cNvPicPr>
+                      <a:picLocks noChangeAspect="1"/>
+                    </pic:cNvPicPr>
+                  </pic:nvPicPr>
+                  <pic:blipFill>
+                    <a:blip r:embed="rId8"/>
+                    <a:stretch>
+                      <a:fillRect/>
+                    </a:stretch>
+                  </pic:blipFill>
+                  <pic:spPr>
+                    <a:xfrm>
+                      <a:off x="0" y="0"/>
+                      <a:ext cx="5266690" cy="2966085"/>
+                    </a:xfrm>
+                    <a:prstGeom prst="rect">
+                      <a:avLst/>
+                    </a:prstGeom>
+                    <a:noFill/>
+                    <a:ln w="9525">
+                      <a:noFill/>
+                    </a:ln>
+                  </pic:spPr>
+                </pic:pic>
+              </a:graphicData>
+            </a:graphic>
+          </wp:inline>
+        </w:drawing>
+      </w:r>
+    </w:p>
+    <w:p>
+      <w:r>
+        <w:drawing>
+          <wp:inline distT="0" distB="0" distL="114300" distR="114300">
+            <wp:extent cx="5266690" cy="2967355"/>
+            <wp:effectExtent l="0" t="0" r="16510" b="4445"/>
+            <wp:docPr id="6" name="图片 2"/>
+            <wp:cNvGraphicFramePr>
+              <a:graphicFrameLocks xmlns:a="http://schemas.openxmlformats.org/drawingml/2006/main" noChangeAspect="1"/>
+            </wp:cNvGraphicFramePr>
+            <a:graphic xmlns:a="http://schemas.openxmlformats.org/drawingml/2006/main">
+              <a:graphicData uri="http://schemas.openxmlformats.org/drawingml/2006/picture">
+                <pic:pic xmlns:pic="http://schemas.openxmlformats.org/drawingml/2006/picture">
+                  <pic:nvPicPr>
+                    <pic:cNvPr id="6" name="图片 2"/>
+                    <pic:cNvPicPr>
+                      <a:picLocks noChangeAspect="1"/>
+                    </pic:cNvPicPr>
+                  </pic:nvPicPr>
+                  <pic:blipFill>
+                    <a:blip r:embed="rId9"/>
+                    <a:stretch>
+                      <a:fillRect/>
+                    </a:stretch>
+                  </pic:blipFill>
+                  <pic:spPr>
+                    <a:xfrm>
+                      <a:off x="0" y="0"/>
+                      <a:ext cx="5266690" cy="2967355"/>
+                    </a:xfrm>
+                    <a:prstGeom prst="rect">
+                      <a:avLst/>
+                    </a:prstGeom>
+                    <a:noFill/>
+                    <a:ln w="9525">
+                      <a:noFill/>
+                    </a:ln>
+                  </pic:spPr>
+                </pic:pic>
+              </a:graphicData>
+            </a:graphic>
+          </wp:inline>
+        </w:drawing>
+      </w:r>
+    </w:p>
+    <w:p>
+      <w:r>
+        <w:drawing>
+          <wp:inline distT="0" distB="0" distL="114300" distR="114300">
+            <wp:extent cx="5266690" cy="2969895"/>
+            <wp:effectExtent l="0" t="0" r="16510" b="1905"/>
+            <wp:docPr id="7" name="图片 3"/>
+            <wp:cNvGraphicFramePr>
+              <a:graphicFrameLocks xmlns:a="http://schemas.openxmlformats.org/drawingml/2006/main" noChangeAspect="1"/>
+            </wp:cNvGraphicFramePr>
+            <a:graphic xmlns:a="http://schemas.openxmlformats.org/drawingml/2006/main">
+              <a:graphicData uri="http://schemas.openxmlformats.org/drawingml/2006/picture">
+                <pic:pic xmlns:pic="http://schemas.openxmlformats.org/drawingml/2006/picture">
+                  <pic:nvPicPr>
+                    <pic:cNvPr id="7" name="图片 3"/>
+                    <pic:cNvPicPr>
+                      <a:picLocks noChangeAspect="1"/>
+                    </pic:cNvPicPr>
+                  </pic:nvPicPr>
+                  <pic:blipFill>
+                    <a:blip r:embed="rId10"/>
+                    <a:stretch>
+                      <a:fillRect/>
+                    </a:stretch>
+                  </pic:blipFill>
+                  <pic:spPr>
+                    <a:xfrm>
+                      <a:off x="0" y="0"/>
+                      <a:ext cx="5266690" cy="2969895"/>
+                    </a:xfrm>
+                    <a:prstGeom prst="rect">
+                      <a:avLst/>
+                    </a:prstGeom>
+                    <a:noFill/>
+                    <a:ln w="9525">
+                      <a:noFill/>
+                    </a:ln>
+                  </pic:spPr>
+                </pic:pic>
+              </a:graphicData>
+            </a:graphic>
+          </wp:inline>
+        </w:drawing>
+      </w:r>
+    </w:p>
+    <w:p/>
+    <w:p>
+      <w:r>
+        <w:drawing>
+          <wp:inline distT="0" distB="0" distL="114300" distR="114300">
+            <wp:extent cx="5262880" cy="2962275"/>
+            <wp:effectExtent l="0" t="0" r="20320" b="9525"/>
+            <wp:docPr id="9" name="图片 5"/>
+            <wp:cNvGraphicFramePr>
+              <a:graphicFrameLocks xmlns:a="http://schemas.openxmlformats.org/drawingml/2006/main" noChangeAspect="1"/>
+            </wp:cNvGraphicFramePr>
+            <a:graphic xmlns:a="http://schemas.openxmlformats.org/drawingml/2006/main">
+              <a:graphicData uri="http://schemas.openxmlformats.org/drawingml/2006/picture">
+                <pic:pic xmlns:pic="http://schemas.openxmlformats.org/drawingml/2006/picture">
+                  <pic:nvPicPr>
+                    <pic:cNvPr id="9" name="图片 5"/>
+                    <pic:cNvPicPr>
+                      <a:picLocks noChangeAspect="1"/>
+                    </pic:cNvPicPr>
+                  </pic:nvPicPr>
+                  <pic:blipFill>
+                    <a:blip r:embed="rId11"/>
+                    <a:stretch>
+                      <a:fillRect/>
+                    </a:stretch>
+                  </pic:blipFill>
+                  <pic:spPr>
+                    <a:xfrm>
+                      <a:off x="0" y="0"/>
+                      <a:ext cx="5262880" cy="2962275"/>
+                    </a:xfrm>
+                    <a:prstGeom prst="rect">
+                      <a:avLst/>
+                    </a:prstGeom>
+                    <a:noFill/>
+                    <a:ln w="9525">
+                      <a:noFill/>
+                    </a:ln>
+                  </pic:spPr>
+                </pic:pic>
+              </a:graphicData>
+            </a:graphic>
+          </wp:inline>
+        </w:drawing>
+      </w:r>
+    </w:p>
+    <w:p>
+      <w:r>
+        <w:drawing>
+          <wp:inline distT="0" distB="0" distL="114300" distR="114300">
+            <wp:extent cx="5262880" cy="2969895"/>
+            <wp:effectExtent l="0" t="0" r="20320" b="1905"/>
+            <wp:docPr id="10" name="图片 6"/>
+            <wp:cNvGraphicFramePr>
+              <a:graphicFrameLocks xmlns:a="http://schemas.openxmlformats.org/drawingml/2006/main" noChangeAspect="1"/>
+            </wp:cNvGraphicFramePr>
+            <a:graphic xmlns:a="http://schemas.openxmlformats.org/drawingml/2006/main">
+              <a:graphicData uri="http://schemas.openxmlformats.org/drawingml/2006/picture">
+                <pic:pic xmlns:pic="http://schemas.openxmlformats.org/drawingml/2006/picture">
+                  <pic:nvPicPr>
+                    <pic:cNvPr id="10" name="图片 6"/>
+                    <pic:cNvPicPr>
+                      <a:picLocks noChangeAspect="1"/>
+                    </pic:cNvPicPr>
+                  </pic:nvPicPr>
+                  <pic:blipFill>
+                    <a:blip r:embed="rId12"/>
+                    <a:stretch>
+                      <a:fillRect/>
+                    </a:stretch>
+                  </pic:blipFill>
+                  <pic:spPr>
+                    <a:xfrm>
+                      <a:off x="0" y="0"/>
+                      <a:ext cx="5262880" cy="2969895"/>
+                    </a:xfrm>
+                    <a:prstGeom prst="rect">
+                      <a:avLst/>
+                    </a:prstGeom>
+                    <a:noFill/>
+                    <a:ln w="9525">
+                      <a:noFill/>
+                    </a:ln>
+                  </pic:spPr>
+                </pic:pic>
+              </a:graphicData>
+            </a:graphic>
+          </wp:inline>
+        </w:drawing>
+      </w:r>
       <w:bookmarkStart w:id="0" w:name="_GoBack"/>
       <w:bookmarkEnd w:id="0"/>
+    </w:p>
+    <w:p>
+      <w:pPr>
+        <w:rPr>
+          <w:rFonts w:hint="eastAsia"/>
+          <w:lang w:val="en-US" w:eastAsia="zh-Hans"/>
+        </w:rPr>
+      </w:pPr>
+      <w:r>
+        <w:drawing>
+          <wp:inline distT="0" distB="0" distL="114300" distR="114300">
+            <wp:extent cx="5266690" cy="2969895"/>
+            <wp:effectExtent l="0" t="0" r="16510" b="1905"/>
+            <wp:docPr id="8" name="图片 4"/>
+            <wp:cNvGraphicFramePr>
+              <a:graphicFrameLocks xmlns:a="http://schemas.openxmlformats.org/drawingml/2006/main" noChangeAspect="1"/>
+            </wp:cNvGraphicFramePr>
+            <a:graphic xmlns:a="http://schemas.openxmlformats.org/drawingml/2006/main">
+              <a:graphicData uri="http://schemas.openxmlformats.org/drawingml/2006/picture">
+                <pic:pic xmlns:pic="http://schemas.openxmlformats.org/drawingml/2006/picture">
+                  <pic:nvPicPr>
+                    <pic:cNvPr id="8" name="图片 4"/>
+                    <pic:cNvPicPr>
+                      <a:picLocks noChangeAspect="1"/>
+                    </pic:cNvPicPr>
+                  </pic:nvPicPr>
+                  <pic:blipFill>
+                    <a:blip r:embed="rId13"/>
+                    <a:stretch>
+                      <a:fillRect/>
+                    </a:stretch>
+                  </pic:blipFill>
+                  <pic:spPr>
+                    <a:xfrm>
+                      <a:off x="0" y="0"/>
+                      <a:ext cx="5266690" cy="2969895"/>
+                    </a:xfrm>
+                    <a:prstGeom prst="rect">
+                      <a:avLst/>
+                    </a:prstGeom>
+                    <a:noFill/>
+                    <a:ln w="9525">
+                      <a:noFill/>
+                    </a:ln>
+                  </pic:spPr>
+                </pic:pic>
+              </a:graphicData>
+            </a:graphic>
+          </wp:inline>
+        </w:drawing>
+      </w:r>
     </w:p>
     <w:sectPr>
       <w:pgSz w:w="11906" w:h="16838"/>
